--- a/Processing/material-for-text.docx
+++ b/Processing/material-for-text.docx
@@ -203,7 +203,7 @@
               <w:jc w:val="center"/>
             </w:pPr>
             <w:r>
-              <w:t xml:space="preserve">1.3</w:t>
+              <w:t xml:space="preserve">1.5</w:t>
             </w:r>
           </w:p>
         </w:tc>
